--- a/任务管理系统项目说明.docx
+++ b/任务管理系统项目说明.docx
@@ -16,8 +16,6 @@
         </w:rPr>
         <w:t>任务管理系统项目说明</w:t>
       </w:r>
-      <w:bookmarkStart w:id="0" w:name="_GoBack"/>
-      <w:bookmarkEnd w:id="0"/>
     </w:p>
     <w:p>
       <w:pPr>
@@ -100,11 +98,6 @@
       </w:r>
     </w:p>
     <w:p>
-      <w:pPr>
-        <w:rPr>
-          <w:rFonts w:hint="eastAsia"/>
-        </w:rPr>
-      </w:pPr>
       <w:r>
         <w:rPr>
           <w:rFonts w:hint="eastAsia"/>
@@ -141,37 +134,7 @@
         <w:rPr>
           <w:rFonts w:hint="eastAsia"/>
         </w:rPr>
-        <w:t>采用</w:t>
-      </w:r>
-      <w:r>
-        <w:rPr>
-          <w:rFonts w:hint="eastAsia"/>
-        </w:rPr>
-        <w:t>Django</w:t>
-      </w:r>
-      <w:r>
-        <w:rPr>
-          <w:rFonts w:hint="eastAsia"/>
-        </w:rPr>
-        <w:t>框架</w:t>
-      </w:r>
-      <w:r>
-        <w:rPr>
-          <w:rFonts w:hint="eastAsia"/>
-        </w:rPr>
-        <w:t>编写网站，分为两个</w:t>
-      </w:r>
-      <w:r>
-        <w:rPr>
-          <w:rFonts w:hint="eastAsia"/>
-        </w:rPr>
-        <w:t>app</w:t>
-      </w:r>
-      <w:r>
-        <w:rPr>
-          <w:rFonts w:hint="eastAsia"/>
-        </w:rPr>
-        <w:t>，分别实现用户登录和任务的添加、执行。</w:t>
+        <w:t>。</w:t>
       </w:r>
     </w:p>
     <w:p>
@@ -347,7 +310,6 @@
         </w:numPr>
         <w:ind w:firstLineChars="0"/>
         <w:rPr>
-          <w:rFonts w:hint="eastAsia"/>
           <w:b/>
         </w:rPr>
       </w:pPr>
@@ -364,7 +326,6 @@
         <w:pStyle w:val="a6"/>
         <w:ind w:left="420" w:firstLineChars="0" w:firstLine="0"/>
         <w:rPr>
-          <w:rFonts w:hint="eastAsia"/>
           <w:b/>
         </w:rPr>
       </w:pPr>
@@ -374,7 +335,6 @@
         <w:pStyle w:val="a6"/>
         <w:ind w:left="420" w:firstLineChars="0" w:firstLine="0"/>
         <w:rPr>
-          <w:rFonts w:hint="eastAsia"/>
           <w:b/>
         </w:rPr>
       </w:pPr>
@@ -390,9 +350,6 @@
       <w:pPr>
         <w:pStyle w:val="a6"/>
         <w:ind w:left="420" w:firstLineChars="0" w:firstLine="0"/>
-        <w:rPr>
-          <w:rFonts w:hint="eastAsia"/>
-        </w:rPr>
       </w:pPr>
       <w:r>
         <w:rPr>
@@ -405,9 +362,6 @@
       <w:pPr>
         <w:pStyle w:val="a6"/>
         <w:ind w:left="420" w:firstLineChars="0" w:firstLine="0"/>
-        <w:rPr>
-          <w:rFonts w:hint="eastAsia"/>
-        </w:rPr>
       </w:pPr>
       <w:r>
         <w:rPr>
@@ -420,9 +374,6 @@
       <w:pPr>
         <w:pStyle w:val="a6"/>
         <w:ind w:left="420" w:firstLineChars="0" w:firstLine="0"/>
-        <w:rPr>
-          <w:rFonts w:hint="eastAsia"/>
-        </w:rPr>
       </w:pPr>
       <w:r>
         <w:rPr>
@@ -442,7 +393,6 @@
         <w:pStyle w:val="a6"/>
         <w:ind w:left="420" w:firstLineChars="0" w:firstLine="0"/>
         <w:rPr>
-          <w:rFonts w:hint="eastAsia"/>
           <w:b/>
         </w:rPr>
       </w:pPr>
@@ -458,9 +408,6 @@
       <w:pPr>
         <w:pStyle w:val="a6"/>
         <w:ind w:left="420" w:firstLineChars="0" w:firstLine="0"/>
-        <w:rPr>
-          <w:rFonts w:hint="eastAsia"/>
-        </w:rPr>
       </w:pPr>
       <w:r>
         <w:rPr>
@@ -492,7 +439,6 @@
         <w:pStyle w:val="a6"/>
         <w:ind w:left="420" w:firstLineChars="0" w:firstLine="0"/>
         <w:rPr>
-          <w:rFonts w:hint="eastAsia"/>
           <w:b/>
         </w:rPr>
       </w:pPr>
@@ -506,7 +452,6 @@
         </w:numPr>
         <w:ind w:firstLineChars="0"/>
         <w:rPr>
-          <w:rFonts w:hint="eastAsia"/>
           <w:b/>
         </w:rPr>
       </w:pPr>
@@ -523,7 +468,6 @@
         <w:pStyle w:val="a6"/>
         <w:ind w:left="420" w:firstLineChars="0" w:firstLine="0"/>
         <w:rPr>
-          <w:rFonts w:hint="eastAsia"/>
           <w:b/>
         </w:rPr>
       </w:pPr>
@@ -533,7 +477,6 @@
         <w:pStyle w:val="a6"/>
         <w:ind w:left="420" w:firstLineChars="0" w:firstLine="0"/>
         <w:rPr>
-          <w:rFonts w:hint="eastAsia"/>
           <w:b/>
         </w:rPr>
       </w:pPr>
@@ -549,9 +492,6 @@
       <w:pPr>
         <w:pStyle w:val="a6"/>
         <w:ind w:left="420" w:firstLineChars="0" w:firstLine="0"/>
-        <w:rPr>
-          <w:rFonts w:hint="eastAsia"/>
-        </w:rPr>
       </w:pPr>
       <w:r>
         <w:rPr>
@@ -564,9 +504,6 @@
       <w:pPr>
         <w:pStyle w:val="a6"/>
         <w:ind w:left="420" w:firstLineChars="0" w:firstLine="0"/>
-        <w:rPr>
-          <w:rFonts w:hint="eastAsia"/>
-        </w:rPr>
       </w:pPr>
       <w:r>
         <w:rPr>
@@ -579,9 +516,6 @@
       <w:pPr>
         <w:pStyle w:val="a6"/>
         <w:ind w:left="420" w:firstLineChars="0" w:firstLine="0"/>
-        <w:rPr>
-          <w:rFonts w:hint="eastAsia"/>
-        </w:rPr>
       </w:pPr>
       <w:r>
         <w:rPr>
@@ -594,9 +528,6 @@
       <w:pPr>
         <w:pStyle w:val="a6"/>
         <w:ind w:left="420" w:firstLineChars="0" w:firstLine="0"/>
-        <w:rPr>
-          <w:rFonts w:hint="eastAsia"/>
-        </w:rPr>
       </w:pPr>
       <w:r>
         <w:rPr>
@@ -609,9 +540,6 @@
       <w:pPr>
         <w:pStyle w:val="a6"/>
         <w:ind w:left="420" w:firstLineChars="0" w:firstLine="0"/>
-        <w:rPr>
-          <w:rFonts w:hint="eastAsia"/>
-        </w:rPr>
       </w:pPr>
       <w:r>
         <w:rPr>
@@ -625,7 +553,6 @@
         <w:pStyle w:val="a6"/>
         <w:ind w:left="420" w:firstLineChars="0" w:firstLine="0"/>
         <w:rPr>
-          <w:rFonts w:hint="eastAsia"/>
           <w:b/>
         </w:rPr>
       </w:pPr>
@@ -641,9 +568,6 @@
       <w:pPr>
         <w:pStyle w:val="a6"/>
         <w:ind w:left="420" w:firstLineChars="0" w:firstLine="0"/>
-        <w:rPr>
-          <w:rFonts w:hint="eastAsia"/>
-        </w:rPr>
       </w:pPr>
       <w:r>
         <w:rPr>
@@ -675,7 +599,6 @@
         <w:pStyle w:val="a6"/>
         <w:ind w:left="420" w:firstLineChars="0" w:firstLine="0"/>
         <w:rPr>
-          <w:rFonts w:hint="eastAsia"/>
           <w:b/>
         </w:rPr>
       </w:pPr>
@@ -689,7 +612,6 @@
         </w:numPr>
         <w:ind w:firstLineChars="0"/>
         <w:rPr>
-          <w:rFonts w:hint="eastAsia"/>
           <w:b/>
         </w:rPr>
       </w:pPr>
@@ -711,7 +633,6 @@
     <w:p>
       <w:pPr>
         <w:rPr>
-          <w:rFonts w:hint="eastAsia"/>
           <w:b/>
         </w:rPr>
       </w:pPr>
@@ -719,9 +640,6 @@
     <w:p>
       <w:pPr>
         <w:jc w:val="left"/>
-        <w:rPr>
-          <w:rFonts w:hint="eastAsia"/>
-        </w:rPr>
       </w:pPr>
       <w:r>
         <w:rPr>
@@ -749,7 +667,6 @@
         <w:pStyle w:val="a6"/>
         <w:ind w:left="420" w:firstLineChars="0" w:firstLine="0"/>
         <w:rPr>
-          <w:rFonts w:hint="eastAsia"/>
           <w:b/>
         </w:rPr>
       </w:pPr>
@@ -765,9 +682,6 @@
       <w:pPr>
         <w:pStyle w:val="a6"/>
         <w:ind w:left="420" w:firstLineChars="0" w:firstLine="0"/>
-        <w:rPr>
-          <w:rFonts w:hint="eastAsia"/>
-        </w:rPr>
       </w:pPr>
       <w:r>
         <w:rPr>
@@ -787,7 +701,6 @@
         <w:pStyle w:val="a6"/>
         <w:ind w:left="420" w:firstLineChars="0" w:firstLine="0"/>
         <w:rPr>
-          <w:rFonts w:hint="eastAsia"/>
           <w:b/>
         </w:rPr>
       </w:pPr>
@@ -803,9 +716,6 @@
       <w:pPr>
         <w:pStyle w:val="a6"/>
         <w:ind w:left="420" w:firstLineChars="0" w:firstLine="0"/>
-        <w:rPr>
-          <w:rFonts w:hint="eastAsia"/>
-        </w:rPr>
       </w:pPr>
       <w:r>
         <w:rPr>
@@ -829,7 +739,6 @@
     <w:p>
       <w:pPr>
         <w:rPr>
-          <w:rFonts w:hint="eastAsia"/>
           <w:b/>
         </w:rPr>
       </w:pPr>
@@ -843,7 +752,6 @@
         </w:numPr>
         <w:ind w:firstLineChars="0"/>
         <w:rPr>
-          <w:rFonts w:hint="eastAsia"/>
           <w:b/>
         </w:rPr>
       </w:pPr>
@@ -858,7 +766,6 @@
     <w:p>
       <w:pPr>
         <w:rPr>
-          <w:rFonts w:hint="eastAsia"/>
           <w:b/>
         </w:rPr>
       </w:pPr>
@@ -868,7 +775,6 @@
         <w:pStyle w:val="a6"/>
         <w:ind w:left="420" w:firstLineChars="0" w:firstLine="0"/>
         <w:rPr>
-          <w:rFonts w:hint="eastAsia"/>
           <w:b/>
         </w:rPr>
       </w:pPr>
@@ -884,9 +790,6 @@
       <w:pPr>
         <w:pStyle w:val="a6"/>
         <w:ind w:left="420" w:firstLineChars="0" w:firstLine="0"/>
-        <w:rPr>
-          <w:rFonts w:hint="eastAsia"/>
-        </w:rPr>
       </w:pPr>
       <w:r>
         <w:rPr>
@@ -917,9 +820,6 @@
       <w:pPr>
         <w:pStyle w:val="a6"/>
         <w:ind w:left="420" w:firstLineChars="0" w:firstLine="0"/>
-        <w:rPr>
-          <w:rFonts w:hint="eastAsia"/>
-        </w:rPr>
       </w:pPr>
       <w:r>
         <w:rPr>
@@ -938,9 +838,6 @@
       <w:pPr>
         <w:pStyle w:val="a6"/>
         <w:ind w:left="420" w:firstLineChars="0" w:firstLine="0"/>
-        <w:rPr>
-          <w:rFonts w:hint="eastAsia"/>
-        </w:rPr>
       </w:pPr>
       <w:r>
         <w:rPr>
@@ -959,42 +856,24 @@
       <w:pPr>
         <w:pStyle w:val="a6"/>
         <w:ind w:left="420" w:firstLineChars="0" w:firstLine="0"/>
-        <w:rPr>
-          <w:rFonts w:hint="eastAsia"/>
-        </w:rPr>
-      </w:pPr>
-      <w:r>
-        <w:rPr>
-          <w:rFonts w:hint="eastAsia"/>
-        </w:rPr>
-        <w:t>脚本文件名：包含路径在内，标明了要执行的脚本</w:t>
-      </w:r>
-      <w:r>
-        <w:rPr>
-          <w:rFonts w:hint="eastAsia"/>
-        </w:rPr>
-        <w:t>（字符串）</w:t>
+      </w:pPr>
+      <w:r>
+        <w:rPr>
+          <w:rFonts w:hint="eastAsia"/>
+        </w:rPr>
+        <w:t>脚本文件名：包含路径在内，标明了要执行的脚本（字符串）</w:t>
       </w:r>
     </w:p>
     <w:p>
       <w:pPr>
         <w:pStyle w:val="a6"/>
         <w:ind w:left="420" w:firstLineChars="0" w:firstLine="0"/>
-        <w:rPr>
-          <w:rFonts w:hint="eastAsia"/>
-        </w:rPr>
-      </w:pPr>
-      <w:r>
-        <w:rPr>
-          <w:rFonts w:hint="eastAsia"/>
-        </w:rPr>
-        <w:t>脚本参数：运行脚本所需的参数</w:t>
-      </w:r>
-      <w:r>
-        <w:rPr>
-          <w:rFonts w:hint="eastAsia"/>
-        </w:rPr>
-        <w:t>（字符串）</w:t>
+      </w:pPr>
+      <w:r>
+        <w:rPr>
+          <w:rFonts w:hint="eastAsia"/>
+        </w:rPr>
+        <w:t>脚本参数：运行脚本所需的参数（字符串）</w:t>
       </w:r>
     </w:p>
     <w:p>
@@ -1002,7 +881,6 @@
         <w:pStyle w:val="a6"/>
         <w:ind w:left="420" w:firstLineChars="0" w:firstLine="0"/>
         <w:rPr>
-          <w:rFonts w:hint="eastAsia"/>
           <w:b/>
         </w:rPr>
       </w:pPr>
@@ -1018,27 +896,17 @@
       <w:pPr>
         <w:pStyle w:val="a6"/>
         <w:ind w:left="420" w:firstLineChars="0" w:firstLine="0"/>
-        <w:rPr>
-          <w:rFonts w:hint="eastAsia"/>
-        </w:rPr>
-      </w:pPr>
-      <w:r>
-        <w:rPr>
-          <w:rFonts w:hint="eastAsia"/>
-        </w:rPr>
-        <w:t>脚本运行结果</w:t>
-      </w:r>
-      <w:r>
-        <w:rPr>
-          <w:rFonts w:hint="eastAsia"/>
-        </w:rPr>
-        <w:t>（字符串）</w:t>
-      </w:r>
-    </w:p>
-    <w:p>
-      <w:pPr>
-        <w:rPr>
-          <w:rFonts w:hint="eastAsia"/>
+      </w:pPr>
+      <w:r>
+        <w:rPr>
+          <w:rFonts w:hint="eastAsia"/>
+        </w:rPr>
+        <w:t>脚本运行结果（字符串）</w:t>
+      </w:r>
+    </w:p>
+    <w:p>
+      <w:pPr>
+        <w:rPr>
           <w:b/>
         </w:rPr>
       </w:pPr>
@@ -1052,7 +920,6 @@
         </w:numPr>
         <w:ind w:firstLineChars="0"/>
         <w:rPr>
-          <w:rFonts w:hint="eastAsia"/>
           <w:b/>
         </w:rPr>
       </w:pPr>
@@ -1067,7 +934,6 @@
     <w:p>
       <w:pPr>
         <w:rPr>
-          <w:rFonts w:hint="eastAsia"/>
           <w:b/>
         </w:rPr>
       </w:pPr>
@@ -1077,7 +943,6 @@
         <w:pStyle w:val="a6"/>
         <w:ind w:left="420" w:firstLineChars="0" w:firstLine="0"/>
         <w:rPr>
-          <w:rFonts w:hint="eastAsia"/>
           <w:b/>
         </w:rPr>
       </w:pPr>
@@ -1093,54 +958,24 @@
       <w:pPr>
         <w:pStyle w:val="a6"/>
         <w:ind w:left="420" w:firstLineChars="0" w:firstLine="0"/>
-        <w:rPr>
-          <w:rFonts w:hint="eastAsia"/>
-        </w:rPr>
-      </w:pPr>
-      <w:r>
-        <w:rPr>
-          <w:rFonts w:hint="eastAsia"/>
-        </w:rPr>
-        <w:t>文件名：包含路径在内，标明了要执行的文件</w:t>
-      </w:r>
-      <w:r>
-        <w:rPr>
-          <w:rFonts w:hint="eastAsia"/>
-        </w:rPr>
-        <w:t>（字符串）</w:t>
+      </w:pPr>
+      <w:r>
+        <w:rPr>
+          <w:rFonts w:hint="eastAsia"/>
+        </w:rPr>
+        <w:t>文件名：包含路径在内，标明了要执行的文件（字符串）</w:t>
       </w:r>
     </w:p>
     <w:p>
       <w:pPr>
         <w:pStyle w:val="a6"/>
         <w:ind w:left="420" w:firstLineChars="0" w:firstLine="0"/>
-        <w:rPr>
-          <w:rFonts w:hint="eastAsia"/>
-        </w:rPr>
-      </w:pPr>
-      <w:r>
-        <w:rPr>
-          <w:rFonts w:hint="eastAsia"/>
-        </w:rPr>
-        <w:t>程序</w:t>
-      </w:r>
-      <w:r>
-        <w:rPr>
-          <w:rFonts w:hint="eastAsia"/>
-        </w:rPr>
-        <w:t>参数：</w:t>
-      </w:r>
-      <w:r>
-        <w:rPr>
-          <w:rFonts w:hint="eastAsia"/>
-        </w:rPr>
-        <w:t>执行文件</w:t>
-      </w:r>
-      <w:r>
-        <w:rPr>
-          <w:rFonts w:hint="eastAsia"/>
-        </w:rPr>
-        <w:t>所需的参数（字符串）</w:t>
+      </w:pPr>
+      <w:r>
+        <w:rPr>
+          <w:rFonts w:hint="eastAsia"/>
+        </w:rPr>
+        <w:t>程序参数：执行文件所需的参数（字符串）</w:t>
       </w:r>
     </w:p>
     <w:p>
@@ -1148,7 +983,6 @@
         <w:pStyle w:val="a6"/>
         <w:ind w:left="420" w:firstLineChars="0" w:firstLine="0"/>
         <w:rPr>
-          <w:rFonts w:hint="eastAsia"/>
           <w:b/>
         </w:rPr>
       </w:pPr>
@@ -1164,9 +998,6 @@
       <w:pPr>
         <w:pStyle w:val="a6"/>
         <w:ind w:left="420" w:firstLineChars="0" w:firstLine="0"/>
-        <w:rPr>
-          <w:rFonts w:hint="eastAsia"/>
-        </w:rPr>
       </w:pPr>
       <w:r>
         <w:rPr>
@@ -1213,7 +1044,7 @@
           <w:noProof/>
         </w:rPr>
         <w:drawing>
-          <wp:inline distT="0" distB="0" distL="0" distR="0">
+          <wp:inline distT="0" distB="0" distL="0" distR="0" wp14:anchorId="0B8A2D5E" wp14:editId="4EFB1B35">
             <wp:extent cx="4305300" cy="2952750"/>
             <wp:effectExtent l="0" t="0" r="0" b="0"/>
             <wp:docPr id="1" name="图片 1"/>
@@ -1261,20 +1092,13 @@
           <w:rFonts w:hint="eastAsia"/>
         </w:rPr>
       </w:pPr>
-    </w:p>
-    <w:p>
-      <w:pPr>
-        <w:rPr>
-          <w:rFonts w:hint="eastAsia"/>
-        </w:rPr>
-      </w:pPr>
       <w:r>
         <w:rPr>
           <w:rFonts w:hint="eastAsia"/>
           <w:noProof/>
         </w:rPr>
         <w:drawing>
-          <wp:inline distT="0" distB="0" distL="0" distR="0">
+          <wp:inline distT="0" distB="0" distL="0" distR="0" wp14:anchorId="7CE5AD10" wp14:editId="122D29BD">
             <wp:extent cx="5274310" cy="3767455"/>
             <wp:effectExtent l="0" t="0" r="2540" b="4445"/>
             <wp:docPr id="2" name="图片 2"/>
@@ -1316,6 +1140,1278 @@
         </w:drawing>
       </w:r>
     </w:p>
+    <w:p>
+      <w:pPr>
+        <w:pStyle w:val="2"/>
+        <w:numPr>
+          <w:ilvl w:val="0"/>
+          <w:numId w:val="1"/>
+        </w:numPr>
+      </w:pPr>
+      <w:r>
+        <w:rPr>
+          <w:rFonts w:hint="eastAsia"/>
+        </w:rPr>
+        <w:t>项目实现</w:t>
+      </w:r>
+    </w:p>
+    <w:p>
+      <w:pPr>
+        <w:pStyle w:val="a8"/>
+        <w:rPr>
+          <w:rFonts w:hint="eastAsia"/>
+        </w:rPr>
+      </w:pPr>
+      <w:r>
+        <w:rPr>
+          <w:rFonts w:hint="eastAsia"/>
+        </w:rPr>
+        <w:t>项目采用</w:t>
+      </w:r>
+      <w:r>
+        <w:rPr>
+          <w:rFonts w:hint="eastAsia"/>
+        </w:rPr>
+        <w:t>Django</w:t>
+      </w:r>
+      <w:r>
+        <w:rPr>
+          <w:rFonts w:hint="eastAsia"/>
+        </w:rPr>
+        <w:t>框架编写一个网站，含</w:t>
+      </w:r>
+      <w:r>
+        <w:rPr>
+          <w:rFonts w:hint="eastAsia"/>
+        </w:rPr>
+        <w:t>3</w:t>
+      </w:r>
+      <w:r>
+        <w:rPr>
+          <w:rFonts w:hint="eastAsia"/>
+        </w:rPr>
+        <w:t>个</w:t>
+      </w:r>
+      <w:r>
+        <w:rPr>
+          <w:rFonts w:hint="eastAsia"/>
+        </w:rPr>
+        <w:t>app</w:t>
+      </w:r>
+      <w:r>
+        <w:rPr>
+          <w:rFonts w:hint="eastAsia"/>
+        </w:rPr>
+        <w:t>：</w:t>
+      </w:r>
+      <w:r>
+        <w:rPr>
+          <w:rFonts w:hint="eastAsia"/>
+        </w:rPr>
+        <w:t>userlogin</w:t>
+      </w:r>
+      <w:r>
+        <w:rPr>
+          <w:rFonts w:hint="eastAsia"/>
+        </w:rPr>
+        <w:t>利用</w:t>
+      </w:r>
+      <w:r>
+        <w:rPr>
+          <w:rFonts w:hint="eastAsia"/>
+        </w:rPr>
+        <w:t>Django</w:t>
+      </w:r>
+      <w:r>
+        <w:rPr>
+          <w:rFonts w:hint="eastAsia"/>
+        </w:rPr>
+        <w:t>自身的用户验证模块实现了用户的登录、注销功能，</w:t>
+      </w:r>
+      <w:r>
+        <w:rPr>
+          <w:rFonts w:hint="eastAsia"/>
+        </w:rPr>
+        <w:t>并且能保证不合法的用户即使通过直接输入</w:t>
+      </w:r>
+      <w:r>
+        <w:rPr>
+          <w:rFonts w:hint="eastAsia"/>
+        </w:rPr>
+        <w:t>url</w:t>
+      </w:r>
+      <w:r>
+        <w:rPr>
+          <w:rFonts w:hint="eastAsia"/>
+        </w:rPr>
+        <w:t>的方式也无法进行非法操作，</w:t>
+      </w:r>
+      <w:r>
+        <w:rPr>
+          <w:rFonts w:hint="eastAsia"/>
+        </w:rPr>
+        <w:t>其中包括</w:t>
+      </w:r>
+      <w:r>
+        <w:rPr>
+          <w:rFonts w:hint="eastAsia"/>
+        </w:rPr>
+        <w:t>User</w:t>
+      </w:r>
+      <w:r>
+        <w:rPr>
+          <w:rFonts w:hint="eastAsia"/>
+        </w:rPr>
+        <w:t>模型，其对应数据库中的存储用户的表；</w:t>
+      </w:r>
+      <w:r>
+        <w:rPr>
+          <w:rFonts w:hint="eastAsia"/>
+        </w:rPr>
+        <w:t>tasks</w:t>
+      </w:r>
+      <w:r>
+        <w:rPr>
+          <w:rFonts w:hint="eastAsia"/>
+        </w:rPr>
+        <w:t>应用建立</w:t>
+      </w:r>
+      <w:r>
+        <w:rPr>
+          <w:rFonts w:hint="eastAsia"/>
+        </w:rPr>
+        <w:lastRenderedPageBreak/>
+        <w:t>了</w:t>
+      </w:r>
+      <w:r>
+        <w:rPr>
+          <w:rFonts w:hint="eastAsia"/>
+        </w:rPr>
+        <w:t>Task</w:t>
+      </w:r>
+      <w:r>
+        <w:rPr>
+          <w:rFonts w:hint="eastAsia"/>
+        </w:rPr>
+        <w:t>模型，对应数据库中存储任务的表</w:t>
+      </w:r>
+      <w:r>
+        <w:rPr>
+          <w:rFonts w:hint="eastAsia"/>
+        </w:rPr>
+        <w:t>（</w:t>
+      </w:r>
+      <w:r>
+        <w:rPr>
+          <w:rFonts w:hint="eastAsia"/>
+        </w:rPr>
+        <w:t>Django</w:t>
+      </w:r>
+      <w:r>
+        <w:rPr>
+          <w:rFonts w:hint="eastAsia"/>
+        </w:rPr>
+        <w:t>框架将数据库和模型对应了起来，提供了自己的操作接口，编程时无需考虑具体的数据库操作）</w:t>
+      </w:r>
+      <w:r>
+        <w:rPr>
+          <w:rFonts w:hint="eastAsia"/>
+        </w:rPr>
+        <w:t>，实现了任务的添加、存储、查看以及将任务</w:t>
+      </w:r>
+      <w:r>
+        <w:rPr>
+          <w:rFonts w:hint="eastAsia"/>
+        </w:rPr>
+        <w:t>分</w:t>
+      </w:r>
+      <w:r>
+        <w:rPr>
+          <w:rFonts w:hint="eastAsia"/>
+        </w:rPr>
+        <w:t>发给任务执行模块</w:t>
+      </w:r>
+      <w:r>
+        <w:rPr>
+          <w:rFonts w:hint="eastAsia"/>
+        </w:rPr>
+        <w:t>、接收返回值并给用户发送邮件</w:t>
+      </w:r>
+      <w:r>
+        <w:rPr>
+          <w:rFonts w:hint="eastAsia"/>
+        </w:rPr>
+        <w:t>等</w:t>
+      </w:r>
+      <w:r>
+        <w:rPr>
+          <w:rFonts w:hint="eastAsia"/>
+        </w:rPr>
+        <w:t>功能；</w:t>
+      </w:r>
+      <w:r>
+        <w:rPr>
+          <w:rFonts w:hint="eastAsia"/>
+        </w:rPr>
+        <w:t>bootstrap_toolkit</w:t>
+      </w:r>
+      <w:r>
+        <w:rPr>
+          <w:rFonts w:hint="eastAsia"/>
+        </w:rPr>
+        <w:t>是从开源项目中下载的，用途是将</w:t>
+      </w:r>
+      <w:r>
+        <w:rPr>
+          <w:rFonts w:hint="eastAsia"/>
+        </w:rPr>
+        <w:t>bootstarp</w:t>
+      </w:r>
+      <w:r>
+        <w:rPr>
+          <w:rFonts w:hint="eastAsia"/>
+        </w:rPr>
+        <w:t>框架引入</w:t>
+      </w:r>
+      <w:r>
+        <w:rPr>
+          <w:rFonts w:hint="eastAsia"/>
+        </w:rPr>
+        <w:t>Django</w:t>
+      </w:r>
+      <w:r>
+        <w:rPr>
+          <w:rFonts w:hint="eastAsia"/>
+        </w:rPr>
+        <w:t>项目，用于美化界面。任务的执行</w:t>
+      </w:r>
+      <w:r>
+        <w:rPr>
+          <w:rFonts w:hint="eastAsia"/>
+        </w:rPr>
+        <w:t>是一个存储于服务器本地的</w:t>
+      </w:r>
+      <w:r>
+        <w:rPr>
+          <w:rFonts w:hint="eastAsia"/>
+        </w:rPr>
+        <w:t>python</w:t>
+      </w:r>
+      <w:r>
+        <w:rPr>
+          <w:rFonts w:hint="eastAsia"/>
+        </w:rPr>
+        <w:t>脚本。虽然它存储于与网站</w:t>
+      </w:r>
+      <w:r>
+        <w:rPr>
+          <w:rFonts w:hint="eastAsia"/>
+        </w:rPr>
+        <w:t>app</w:t>
+      </w:r>
+      <w:r>
+        <w:rPr>
+          <w:rFonts w:hint="eastAsia"/>
+        </w:rPr>
+        <w:t>文件夹平行的文件夹</w:t>
+      </w:r>
+      <w:r>
+        <w:rPr>
+          <w:rFonts w:hint="eastAsia"/>
+        </w:rPr>
+        <w:t>pyscript</w:t>
+      </w:r>
+      <w:r>
+        <w:rPr>
+          <w:rFonts w:hint="eastAsia"/>
+        </w:rPr>
+        <w:t>中，但并不隶属于</w:t>
+      </w:r>
+      <w:r>
+        <w:rPr>
+          <w:rFonts w:hint="eastAsia"/>
+        </w:rPr>
+        <w:t>Django</w:t>
+      </w:r>
+      <w:r>
+        <w:rPr>
+          <w:rFonts w:hint="eastAsia"/>
+        </w:rPr>
+        <w:t>框架编写的部分，可以通过网站中的</w:t>
+      </w:r>
+      <w:r>
+        <w:rPr>
+          <w:rFonts w:hint="eastAsia"/>
+        </w:rPr>
+        <w:t>tasks</w:t>
+      </w:r>
+      <w:r>
+        <w:rPr>
+          <w:rFonts w:hint="eastAsia"/>
+        </w:rPr>
+        <w:t>应用启动。</w:t>
+      </w:r>
+    </w:p>
+    <w:p>
+      <w:pPr>
+        <w:pStyle w:val="a8"/>
+        <w:rPr>
+          <w:rFonts w:hint="eastAsia"/>
+        </w:rPr>
+      </w:pPr>
+    </w:p>
+    <w:p>
+      <w:pPr>
+        <w:pStyle w:val="a8"/>
+        <w:rPr>
+          <w:rFonts w:hint="eastAsia"/>
+        </w:rPr>
+      </w:pPr>
+      <w:r>
+        <w:rPr>
+          <w:rFonts w:hint="eastAsia"/>
+        </w:rPr>
+        <w:t>建立数据库的初始数据：</w:t>
+      </w:r>
+    </w:p>
+    <w:p>
+      <w:pPr>
+        <w:pStyle w:val="a8"/>
+        <w:rPr>
+          <w:rFonts w:hint="eastAsia"/>
+        </w:rPr>
+      </w:pPr>
+      <w:r>
+        <w:rPr>
+          <w:rFonts w:hint="eastAsia"/>
+        </w:rPr>
+        <w:t>管理员用户：</w:t>
+      </w:r>
+      <w:r>
+        <w:rPr>
+          <w:rFonts w:hint="eastAsia"/>
+        </w:rPr>
+        <w:t xml:space="preserve">alfrodull </w:t>
+      </w:r>
+      <w:r>
+        <w:rPr>
+          <w:rFonts w:hint="eastAsia"/>
+        </w:rPr>
+        <w:t>（启动服务器后访问</w:t>
+      </w:r>
+      <w:r>
+        <w:rPr>
+          <w:rFonts w:hint="eastAsia"/>
+        </w:rPr>
+        <w:t xml:space="preserve"> </w:t>
+      </w:r>
+      <w:r>
+        <w:rPr>
+          <w:rFonts w:hint="eastAsia"/>
+        </w:rPr>
+        <w:t>主机</w:t>
+      </w:r>
+      <w:r>
+        <w:rPr>
+          <w:rFonts w:hint="eastAsia"/>
+        </w:rPr>
+        <w:t>/</w:t>
+      </w:r>
+      <w:r>
+        <w:rPr>
+          <w:rFonts w:hint="eastAsia"/>
+        </w:rPr>
+        <w:t xml:space="preserve">admin </w:t>
+      </w:r>
+      <w:r>
+        <w:rPr>
+          <w:rFonts w:hint="eastAsia"/>
+        </w:rPr>
+        <w:t>可进入管理页面</w:t>
+      </w:r>
+      <w:r>
+        <w:rPr>
+          <w:rFonts w:hint="eastAsia"/>
+        </w:rPr>
+        <w:t>）</w:t>
+      </w:r>
+    </w:p>
+    <w:p>
+      <w:pPr>
+        <w:pStyle w:val="a8"/>
+        <w:rPr>
+          <w:rFonts w:hint="eastAsia"/>
+        </w:rPr>
+      </w:pPr>
+      <w:r>
+        <w:rPr>
+          <w:rFonts w:hint="eastAsia"/>
+        </w:rPr>
+        <w:t>密码：</w:t>
+      </w:r>
+      <w:r>
+        <w:rPr>
+          <w:rFonts w:hint="eastAsia"/>
+        </w:rPr>
+        <w:t>alf034</w:t>
+      </w:r>
+    </w:p>
+    <w:p>
+      <w:pPr>
+        <w:pStyle w:val="a8"/>
+        <w:rPr>
+          <w:rFonts w:hint="eastAsia"/>
+        </w:rPr>
+      </w:pPr>
+    </w:p>
+    <w:p>
+      <w:pPr>
+        <w:pStyle w:val="a8"/>
+        <w:rPr>
+          <w:rFonts w:hint="eastAsia"/>
+        </w:rPr>
+      </w:pPr>
+      <w:r>
+        <w:rPr>
+          <w:rFonts w:hint="eastAsia"/>
+        </w:rPr>
+        <w:t>此后创建了用户</w:t>
+      </w:r>
+      <w:r>
+        <w:rPr>
+          <w:rFonts w:hint="eastAsia"/>
+        </w:rPr>
+        <w:t>user1</w:t>
+      </w:r>
+      <w:r>
+        <w:rPr>
+          <w:rFonts w:hint="eastAsia"/>
+        </w:rPr>
+        <w:t>，密码：</w:t>
+      </w:r>
+      <w:r>
+        <w:rPr>
+          <w:rFonts w:hint="eastAsia"/>
+        </w:rPr>
+        <w:t>123456</w:t>
+      </w:r>
+    </w:p>
+    <w:p>
+      <w:pPr>
+        <w:pStyle w:val="a8"/>
+        <w:rPr>
+          <w:rFonts w:hint="eastAsia"/>
+        </w:rPr>
+      </w:pPr>
+    </w:p>
+    <w:p>
+      <w:pPr>
+        <w:pStyle w:val="a8"/>
+        <w:rPr>
+          <w:rFonts w:hint="eastAsia"/>
+        </w:rPr>
+      </w:pPr>
+    </w:p>
+    <w:p>
+      <w:pPr>
+        <w:pStyle w:val="a8"/>
+        <w:rPr>
+          <w:rFonts w:hint="eastAsia"/>
+        </w:rPr>
+      </w:pPr>
+      <w:r>
+        <w:rPr>
+          <w:rFonts w:hint="eastAsia"/>
+        </w:rPr>
+        <w:t>以下是部分功能展示：</w:t>
+      </w:r>
+    </w:p>
+    <w:p>
+      <w:pPr>
+        <w:pStyle w:val="a8"/>
+        <w:rPr>
+          <w:rFonts w:hint="eastAsia"/>
+          <w:b/>
+        </w:rPr>
+      </w:pPr>
+      <w:r>
+        <w:rPr>
+          <w:rFonts w:hint="eastAsia"/>
+          <w:b/>
+        </w:rPr>
+        <w:t>启动服务器。</w:t>
+      </w:r>
+    </w:p>
+    <w:p>
+      <w:pPr>
+        <w:pStyle w:val="a8"/>
+        <w:rPr>
+          <w:rFonts w:hint="eastAsia"/>
+        </w:rPr>
+      </w:pPr>
+      <w:r>
+        <w:rPr>
+          <w:rFonts w:hint="eastAsia"/>
+          <w:noProof/>
+        </w:rPr>
+        <w:drawing>
+          <wp:inline distT="0" distB="0" distL="0" distR="0">
+            <wp:extent cx="5274310" cy="1937385"/>
+            <wp:effectExtent l="0" t="0" r="2540" b="5715"/>
+            <wp:docPr id="23" name="图片 23"/>
+            <wp:cNvGraphicFramePr>
+              <a:graphicFrameLocks xmlns:a="http://schemas.openxmlformats.org/drawingml/2006/main" noChangeAspect="1"/>
+            </wp:cNvGraphicFramePr>
+            <a:graphic xmlns:a="http://schemas.openxmlformats.org/drawingml/2006/main">
+              <a:graphicData uri="http://schemas.openxmlformats.org/drawingml/2006/picture">
+                <pic:pic xmlns:pic="http://schemas.openxmlformats.org/drawingml/2006/picture">
+                  <pic:nvPicPr>
+                    <pic:cNvPr id="0" name="runserver.png"/>
+                    <pic:cNvPicPr/>
+                  </pic:nvPicPr>
+                  <pic:blipFill>
+                    <a:blip r:embed="rId14">
+                      <a:extLst>
+                        <a:ext uri="{28A0092B-C50C-407E-A947-70E740481C1C}">
+                          <a14:useLocalDpi xmlns:a14="http://schemas.microsoft.com/office/drawing/2010/main" val="0"/>
+                        </a:ext>
+                      </a:extLst>
+                    </a:blip>
+                    <a:stretch>
+                      <a:fillRect/>
+                    </a:stretch>
+                  </pic:blipFill>
+                  <pic:spPr>
+                    <a:xfrm>
+                      <a:off x="0" y="0"/>
+                      <a:ext cx="5274310" cy="1937385"/>
+                    </a:xfrm>
+                    <a:prstGeom prst="rect">
+                      <a:avLst/>
+                    </a:prstGeom>
+                  </pic:spPr>
+                </pic:pic>
+              </a:graphicData>
+            </a:graphic>
+          </wp:inline>
+        </w:drawing>
+      </w:r>
+    </w:p>
+    <w:p>
+      <w:pPr>
+        <w:pStyle w:val="a8"/>
+        <w:rPr>
+          <w:rFonts w:hint="eastAsia"/>
+        </w:rPr>
+      </w:pPr>
+    </w:p>
+    <w:p>
+      <w:pPr>
+        <w:pStyle w:val="a8"/>
+        <w:rPr>
+          <w:rFonts w:hint="eastAsia"/>
+          <w:b/>
+        </w:rPr>
+      </w:pPr>
+      <w:r>
+        <w:rPr>
+          <w:rFonts w:hint="eastAsia"/>
+          <w:b/>
+        </w:rPr>
+        <w:t>打开网站后可看到当前任务列表，未登录用户是无法添加任务的。</w:t>
+      </w:r>
+    </w:p>
+    <w:p>
+      <w:pPr>
+        <w:pStyle w:val="a8"/>
+        <w:rPr>
+          <w:rFonts w:hint="eastAsia"/>
+        </w:rPr>
+      </w:pPr>
+      <w:r>
+        <w:rPr>
+          <w:rFonts w:hint="eastAsia"/>
+          <w:noProof/>
+        </w:rPr>
+        <w:drawing>
+          <wp:inline distT="0" distB="0" distL="0" distR="0">
+            <wp:extent cx="5274310" cy="2414905"/>
+            <wp:effectExtent l="0" t="0" r="2540" b="4445"/>
+            <wp:docPr id="24" name="图片 24"/>
+            <wp:cNvGraphicFramePr>
+              <a:graphicFrameLocks xmlns:a="http://schemas.openxmlformats.org/drawingml/2006/main" noChangeAspect="1"/>
+            </wp:cNvGraphicFramePr>
+            <a:graphic xmlns:a="http://schemas.openxmlformats.org/drawingml/2006/main">
+              <a:graphicData uri="http://schemas.openxmlformats.org/drawingml/2006/picture">
+                <pic:pic xmlns:pic="http://schemas.openxmlformats.org/drawingml/2006/picture">
+                  <pic:nvPicPr>
+                    <pic:cNvPr id="0" name="home.png"/>
+                    <pic:cNvPicPr/>
+                  </pic:nvPicPr>
+                  <pic:blipFill>
+                    <a:blip r:embed="rId15">
+                      <a:extLst>
+                        <a:ext uri="{28A0092B-C50C-407E-A947-70E740481C1C}">
+                          <a14:useLocalDpi xmlns:a14="http://schemas.microsoft.com/office/drawing/2010/main" val="0"/>
+                        </a:ext>
+                      </a:extLst>
+                    </a:blip>
+                    <a:stretch>
+                      <a:fillRect/>
+                    </a:stretch>
+                  </pic:blipFill>
+                  <pic:spPr>
+                    <a:xfrm>
+                      <a:off x="0" y="0"/>
+                      <a:ext cx="5274310" cy="2414905"/>
+                    </a:xfrm>
+                    <a:prstGeom prst="rect">
+                      <a:avLst/>
+                    </a:prstGeom>
+                  </pic:spPr>
+                </pic:pic>
+              </a:graphicData>
+            </a:graphic>
+          </wp:inline>
+        </w:drawing>
+      </w:r>
+    </w:p>
+    <w:p>
+      <w:pPr>
+        <w:pStyle w:val="a8"/>
+        <w:rPr>
+          <w:rFonts w:hint="eastAsia"/>
+        </w:rPr>
+      </w:pPr>
+    </w:p>
+    <w:p>
+      <w:pPr>
+        <w:pStyle w:val="a8"/>
+        <w:jc w:val="left"/>
+        <w:rPr>
+          <w:rFonts w:hint="eastAsia"/>
+          <w:b/>
+        </w:rPr>
+      </w:pPr>
+      <w:r>
+        <w:rPr>
+          <w:rFonts w:hint="eastAsia"/>
+          <w:b/>
+        </w:rPr>
+        <w:t>点击登录后，输入用户名：</w:t>
+      </w:r>
+      <w:r>
+        <w:rPr>
+          <w:rFonts w:hint="eastAsia"/>
+          <w:b/>
+        </w:rPr>
+        <w:t>alfrodull</w:t>
+      </w:r>
+      <w:r>
+        <w:rPr>
+          <w:rFonts w:hint="eastAsia"/>
+          <w:b/>
+        </w:rPr>
+        <w:t>、密码</w:t>
+      </w:r>
+      <w:r>
+        <w:rPr>
+          <w:rFonts w:hint="eastAsia"/>
+          <w:b/>
+        </w:rPr>
+        <w:t>:alf034</w:t>
+      </w:r>
+      <w:r>
+        <w:rPr>
+          <w:rFonts w:hint="eastAsia"/>
+          <w:b/>
+        </w:rPr>
+        <w:t>即可登录。</w:t>
+      </w:r>
+      <w:r>
+        <w:rPr>
+          <w:rFonts w:hint="eastAsia"/>
+          <w:noProof/>
+        </w:rPr>
+        <w:lastRenderedPageBreak/>
+        <w:drawing>
+          <wp:inline distT="0" distB="0" distL="0" distR="0">
+            <wp:extent cx="5274310" cy="2395220"/>
+            <wp:effectExtent l="0" t="0" r="2540" b="5080"/>
+            <wp:docPr id="25" name="图片 25"/>
+            <wp:cNvGraphicFramePr>
+              <a:graphicFrameLocks xmlns:a="http://schemas.openxmlformats.org/drawingml/2006/main" noChangeAspect="1"/>
+            </wp:cNvGraphicFramePr>
+            <a:graphic xmlns:a="http://schemas.openxmlformats.org/drawingml/2006/main">
+              <a:graphicData uri="http://schemas.openxmlformats.org/drawingml/2006/picture">
+                <pic:pic xmlns:pic="http://schemas.openxmlformats.org/drawingml/2006/picture">
+                  <pic:nvPicPr>
+                    <pic:cNvPr id="0" name="login.png"/>
+                    <pic:cNvPicPr/>
+                  </pic:nvPicPr>
+                  <pic:blipFill>
+                    <a:blip r:embed="rId16">
+                      <a:extLst>
+                        <a:ext uri="{28A0092B-C50C-407E-A947-70E740481C1C}">
+                          <a14:useLocalDpi xmlns:a14="http://schemas.microsoft.com/office/drawing/2010/main" val="0"/>
+                        </a:ext>
+                      </a:extLst>
+                    </a:blip>
+                    <a:stretch>
+                      <a:fillRect/>
+                    </a:stretch>
+                  </pic:blipFill>
+                  <pic:spPr>
+                    <a:xfrm>
+                      <a:off x="0" y="0"/>
+                      <a:ext cx="5274310" cy="2395220"/>
+                    </a:xfrm>
+                    <a:prstGeom prst="rect">
+                      <a:avLst/>
+                    </a:prstGeom>
+                  </pic:spPr>
+                </pic:pic>
+              </a:graphicData>
+            </a:graphic>
+          </wp:inline>
+        </w:drawing>
+      </w:r>
+    </w:p>
+    <w:p>
+      <w:pPr>
+        <w:pStyle w:val="a8"/>
+        <w:jc w:val="left"/>
+        <w:rPr>
+          <w:rFonts w:hint="eastAsia"/>
+          <w:b/>
+        </w:rPr>
+      </w:pPr>
+    </w:p>
+    <w:p>
+      <w:pPr>
+        <w:pStyle w:val="a8"/>
+        <w:jc w:val="left"/>
+        <w:rPr>
+          <w:rFonts w:hint="eastAsia"/>
+          <w:b/>
+        </w:rPr>
+      </w:pPr>
+      <w:r>
+        <w:rPr>
+          <w:rFonts w:hint="eastAsia"/>
+          <w:b/>
+        </w:rPr>
+        <w:t>登录后点击自己的用户名可查看自己提交的任务。</w:t>
+      </w:r>
+    </w:p>
+    <w:p>
+      <w:pPr>
+        <w:pStyle w:val="a8"/>
+        <w:jc w:val="left"/>
+        <w:rPr>
+          <w:rFonts w:hint="eastAsia"/>
+        </w:rPr>
+      </w:pPr>
+      <w:r>
+        <w:rPr>
+          <w:rFonts w:hint="eastAsia"/>
+          <w:noProof/>
+        </w:rPr>
+        <w:drawing>
+          <wp:inline distT="0" distB="0" distL="0" distR="0">
+            <wp:extent cx="5274310" cy="2268220"/>
+            <wp:effectExtent l="0" t="0" r="2540" b="0"/>
+            <wp:docPr id="26" name="图片 26"/>
+            <wp:cNvGraphicFramePr>
+              <a:graphicFrameLocks xmlns:a="http://schemas.openxmlformats.org/drawingml/2006/main" noChangeAspect="1"/>
+            </wp:cNvGraphicFramePr>
+            <a:graphic xmlns:a="http://schemas.openxmlformats.org/drawingml/2006/main">
+              <a:graphicData uri="http://schemas.openxmlformats.org/drawingml/2006/picture">
+                <pic:pic xmlns:pic="http://schemas.openxmlformats.org/drawingml/2006/picture">
+                  <pic:nvPicPr>
+                    <pic:cNvPr id="0" name="alfdetail.png"/>
+                    <pic:cNvPicPr/>
+                  </pic:nvPicPr>
+                  <pic:blipFill>
+                    <a:blip r:embed="rId17">
+                      <a:extLst>
+                        <a:ext uri="{28A0092B-C50C-407E-A947-70E740481C1C}">
+                          <a14:useLocalDpi xmlns:a14="http://schemas.microsoft.com/office/drawing/2010/main" val="0"/>
+                        </a:ext>
+                      </a:extLst>
+                    </a:blip>
+                    <a:stretch>
+                      <a:fillRect/>
+                    </a:stretch>
+                  </pic:blipFill>
+                  <pic:spPr>
+                    <a:xfrm>
+                      <a:off x="0" y="0"/>
+                      <a:ext cx="5274310" cy="2268220"/>
+                    </a:xfrm>
+                    <a:prstGeom prst="rect">
+                      <a:avLst/>
+                    </a:prstGeom>
+                  </pic:spPr>
+                </pic:pic>
+              </a:graphicData>
+            </a:graphic>
+          </wp:inline>
+        </w:drawing>
+      </w:r>
+    </w:p>
+    <w:p>
+      <w:pPr>
+        <w:pStyle w:val="a8"/>
+        <w:jc w:val="left"/>
+        <w:rPr>
+          <w:rFonts w:hint="eastAsia"/>
+        </w:rPr>
+      </w:pPr>
+    </w:p>
+    <w:p>
+      <w:pPr>
+        <w:pStyle w:val="a8"/>
+        <w:jc w:val="left"/>
+        <w:rPr>
+          <w:rFonts w:hint="eastAsia"/>
+          <w:b/>
+        </w:rPr>
+      </w:pPr>
+      <w:r>
+        <w:rPr>
+          <w:rFonts w:hint="eastAsia"/>
+          <w:b/>
+        </w:rPr>
+        <w:t>登录后首页会出现新建任务的链接，点击后可新建任务。</w:t>
+      </w:r>
+    </w:p>
+    <w:p>
+      <w:pPr>
+        <w:pStyle w:val="a8"/>
+        <w:jc w:val="left"/>
+        <w:rPr>
+          <w:rFonts w:hint="eastAsia"/>
+        </w:rPr>
+      </w:pPr>
+      <w:r>
+        <w:rPr>
+          <w:rFonts w:hint="eastAsia"/>
+          <w:noProof/>
+        </w:rPr>
+        <w:drawing>
+          <wp:inline distT="0" distB="0" distL="0" distR="0">
+            <wp:extent cx="5274310" cy="2469515"/>
+            <wp:effectExtent l="0" t="0" r="2540" b="6985"/>
+            <wp:docPr id="27" name="图片 27"/>
+            <wp:cNvGraphicFramePr>
+              <a:graphicFrameLocks xmlns:a="http://schemas.openxmlformats.org/drawingml/2006/main" noChangeAspect="1"/>
+            </wp:cNvGraphicFramePr>
+            <a:graphic xmlns:a="http://schemas.openxmlformats.org/drawingml/2006/main">
+              <a:graphicData uri="http://schemas.openxmlformats.org/drawingml/2006/picture">
+                <pic:pic xmlns:pic="http://schemas.openxmlformats.org/drawingml/2006/picture">
+                  <pic:nvPicPr>
+                    <pic:cNvPr id="0" name="newtask.png"/>
+                    <pic:cNvPicPr/>
+                  </pic:nvPicPr>
+                  <pic:blipFill>
+                    <a:blip r:embed="rId18">
+                      <a:extLst>
+                        <a:ext uri="{28A0092B-C50C-407E-A947-70E740481C1C}">
+                          <a14:useLocalDpi xmlns:a14="http://schemas.microsoft.com/office/drawing/2010/main" val="0"/>
+                        </a:ext>
+                      </a:extLst>
+                    </a:blip>
+                    <a:stretch>
+                      <a:fillRect/>
+                    </a:stretch>
+                  </pic:blipFill>
+                  <pic:spPr>
+                    <a:xfrm>
+                      <a:off x="0" y="0"/>
+                      <a:ext cx="5274310" cy="2469515"/>
+                    </a:xfrm>
+                    <a:prstGeom prst="rect">
+                      <a:avLst/>
+                    </a:prstGeom>
+                  </pic:spPr>
+                </pic:pic>
+              </a:graphicData>
+            </a:graphic>
+          </wp:inline>
+        </w:drawing>
+      </w:r>
+    </w:p>
+    <w:p>
+      <w:pPr>
+        <w:pStyle w:val="a8"/>
+        <w:jc w:val="left"/>
+        <w:rPr>
+          <w:rFonts w:hint="eastAsia"/>
+        </w:rPr>
+      </w:pPr>
+    </w:p>
+    <w:p>
+      <w:pPr>
+        <w:pStyle w:val="a8"/>
+        <w:jc w:val="left"/>
+        <w:rPr>
+          <w:rFonts w:hint="eastAsia"/>
+          <w:b/>
+        </w:rPr>
+      </w:pPr>
+      <w:r>
+        <w:rPr>
+          <w:rFonts w:hint="eastAsia"/>
+          <w:b/>
+        </w:rPr>
+        <w:t>如上图输入并点击新建后任务列表更新，可以看到最新的任务</w:t>
+      </w:r>
+    </w:p>
+    <w:p>
+      <w:pPr>
+        <w:pStyle w:val="a8"/>
+        <w:jc w:val="left"/>
+        <w:rPr>
+          <w:rFonts w:hint="eastAsia"/>
+          <w:b/>
+        </w:rPr>
+      </w:pPr>
+      <w:r>
+        <w:rPr>
+          <w:rFonts w:hint="eastAsia"/>
+          <w:b/>
+        </w:rPr>
+        <w:lastRenderedPageBreak/>
+        <w:t>另：这里可以看到在登录后出现了新的链接：注销和新建任务</w:t>
+      </w:r>
+    </w:p>
+    <w:p>
+      <w:pPr>
+        <w:pStyle w:val="a8"/>
+        <w:jc w:val="left"/>
+        <w:rPr>
+          <w:rFonts w:hint="eastAsia"/>
+        </w:rPr>
+      </w:pPr>
+      <w:r>
+        <w:rPr>
+          <w:rFonts w:hint="eastAsia"/>
+          <w:noProof/>
+        </w:rPr>
+        <w:drawing>
+          <wp:inline distT="0" distB="0" distL="0" distR="0">
+            <wp:extent cx="5274310" cy="2489200"/>
+            <wp:effectExtent l="0" t="0" r="2540" b="6350"/>
+            <wp:docPr id="28" name="图片 28"/>
+            <wp:cNvGraphicFramePr>
+              <a:graphicFrameLocks xmlns:a="http://schemas.openxmlformats.org/drawingml/2006/main" noChangeAspect="1"/>
+            </wp:cNvGraphicFramePr>
+            <a:graphic xmlns:a="http://schemas.openxmlformats.org/drawingml/2006/main">
+              <a:graphicData uri="http://schemas.openxmlformats.org/drawingml/2006/picture">
+                <pic:pic xmlns:pic="http://schemas.openxmlformats.org/drawingml/2006/picture">
+                  <pic:nvPicPr>
+                    <pic:cNvPr id="0" name="newtasklist.png"/>
+                    <pic:cNvPicPr/>
+                  </pic:nvPicPr>
+                  <pic:blipFill>
+                    <a:blip r:embed="rId19">
+                      <a:extLst>
+                        <a:ext uri="{28A0092B-C50C-407E-A947-70E740481C1C}">
+                          <a14:useLocalDpi xmlns:a14="http://schemas.microsoft.com/office/drawing/2010/main" val="0"/>
+                        </a:ext>
+                      </a:extLst>
+                    </a:blip>
+                    <a:stretch>
+                      <a:fillRect/>
+                    </a:stretch>
+                  </pic:blipFill>
+                  <pic:spPr>
+                    <a:xfrm>
+                      <a:off x="0" y="0"/>
+                      <a:ext cx="5274310" cy="2489200"/>
+                    </a:xfrm>
+                    <a:prstGeom prst="rect">
+                      <a:avLst/>
+                    </a:prstGeom>
+                  </pic:spPr>
+                </pic:pic>
+              </a:graphicData>
+            </a:graphic>
+          </wp:inline>
+        </w:drawing>
+      </w:r>
+    </w:p>
+    <w:p>
+      <w:pPr>
+        <w:pStyle w:val="a8"/>
+        <w:jc w:val="left"/>
+        <w:rPr>
+          <w:rFonts w:hint="eastAsia"/>
+        </w:rPr>
+      </w:pPr>
+    </w:p>
+    <w:p>
+      <w:pPr>
+        <w:pStyle w:val="a8"/>
+        <w:jc w:val="left"/>
+        <w:rPr>
+          <w:rFonts w:hint="eastAsia"/>
+          <w:b/>
+        </w:rPr>
+      </w:pPr>
+      <w:r>
+        <w:rPr>
+          <w:rFonts w:hint="eastAsia"/>
+          <w:b/>
+        </w:rPr>
+        <w:t>管理员进入</w:t>
+      </w:r>
+      <w:r>
+        <w:rPr>
+          <w:rFonts w:hint="eastAsia"/>
+          <w:b/>
+        </w:rPr>
+        <w:t xml:space="preserve"> /task/execute</w:t>
+      </w:r>
+      <w:r>
+        <w:rPr>
+          <w:rFonts w:hint="eastAsia"/>
+          <w:b/>
+        </w:rPr>
+        <w:t>页面可以命令后台执行未完成任务。</w:t>
+      </w:r>
+    </w:p>
+    <w:p>
+      <w:pPr>
+        <w:pStyle w:val="a8"/>
+        <w:jc w:val="left"/>
+        <w:rPr>
+          <w:rFonts w:hint="eastAsia"/>
+        </w:rPr>
+      </w:pPr>
+      <w:r>
+        <w:rPr>
+          <w:rFonts w:hint="eastAsia"/>
+          <w:noProof/>
+        </w:rPr>
+        <w:drawing>
+          <wp:inline distT="0" distB="0" distL="0" distR="0">
+            <wp:extent cx="5274310" cy="2186305"/>
+            <wp:effectExtent l="0" t="0" r="2540" b="4445"/>
+            <wp:docPr id="29" name="图片 29"/>
+            <wp:cNvGraphicFramePr>
+              <a:graphicFrameLocks xmlns:a="http://schemas.openxmlformats.org/drawingml/2006/main" noChangeAspect="1"/>
+            </wp:cNvGraphicFramePr>
+            <a:graphic xmlns:a="http://schemas.openxmlformats.org/drawingml/2006/main">
+              <a:graphicData uri="http://schemas.openxmlformats.org/drawingml/2006/picture">
+                <pic:pic xmlns:pic="http://schemas.openxmlformats.org/drawingml/2006/picture">
+                  <pic:nvPicPr>
+                    <pic:cNvPr id="0" name="exeaddr.png"/>
+                    <pic:cNvPicPr/>
+                  </pic:nvPicPr>
+                  <pic:blipFill>
+                    <a:blip r:embed="rId20">
+                      <a:extLst>
+                        <a:ext uri="{28A0092B-C50C-407E-A947-70E740481C1C}">
+                          <a14:useLocalDpi xmlns:a14="http://schemas.microsoft.com/office/drawing/2010/main" val="0"/>
+                        </a:ext>
+                      </a:extLst>
+                    </a:blip>
+                    <a:stretch>
+                      <a:fillRect/>
+                    </a:stretch>
+                  </pic:blipFill>
+                  <pic:spPr>
+                    <a:xfrm>
+                      <a:off x="0" y="0"/>
+                      <a:ext cx="5274310" cy="2186305"/>
+                    </a:xfrm>
+                    <a:prstGeom prst="rect">
+                      <a:avLst/>
+                    </a:prstGeom>
+                  </pic:spPr>
+                </pic:pic>
+              </a:graphicData>
+            </a:graphic>
+          </wp:inline>
+        </w:drawing>
+      </w:r>
+    </w:p>
+    <w:p>
+      <w:pPr>
+        <w:pStyle w:val="a8"/>
+        <w:jc w:val="left"/>
+        <w:rPr>
+          <w:rFonts w:hint="eastAsia"/>
+        </w:rPr>
+      </w:pPr>
+    </w:p>
+    <w:p>
+      <w:pPr>
+        <w:pStyle w:val="a8"/>
+        <w:jc w:val="left"/>
+        <w:rPr>
+          <w:rFonts w:hint="eastAsia"/>
+          <w:b/>
+        </w:rPr>
+      </w:pPr>
+      <w:r>
+        <w:rPr>
+          <w:rFonts w:hint="eastAsia"/>
+          <w:b/>
+        </w:rPr>
+        <w:t>如图</w:t>
+      </w:r>
+      <w:r>
+        <w:rPr>
+          <w:rFonts w:hint="eastAsia"/>
+          <w:b/>
+        </w:rPr>
+        <w:t>，之前新建的任务已经完成了。</w:t>
+      </w:r>
+    </w:p>
+    <w:p>
+      <w:pPr>
+        <w:pStyle w:val="a8"/>
+        <w:jc w:val="left"/>
+        <w:rPr>
+          <w:rFonts w:hint="eastAsia"/>
+        </w:rPr>
+      </w:pPr>
+      <w:r>
+        <w:rPr>
+          <w:rFonts w:hint="eastAsia"/>
+          <w:noProof/>
+        </w:rPr>
+        <w:drawing>
+          <wp:inline distT="0" distB="0" distL="0" distR="0">
+            <wp:extent cx="5274310" cy="2532380"/>
+            <wp:effectExtent l="0" t="0" r="2540" b="1270"/>
+            <wp:docPr id="30" name="图片 30"/>
+            <wp:cNvGraphicFramePr>
+              <a:graphicFrameLocks xmlns:a="http://schemas.openxmlformats.org/drawingml/2006/main" noChangeAspect="1"/>
+            </wp:cNvGraphicFramePr>
+            <a:graphic xmlns:a="http://schemas.openxmlformats.org/drawingml/2006/main">
+              <a:graphicData uri="http://schemas.openxmlformats.org/drawingml/2006/picture">
+                <pic:pic xmlns:pic="http://schemas.openxmlformats.org/drawingml/2006/picture">
+                  <pic:nvPicPr>
+                    <pic:cNvPr id="0" name="newtaskdone.png"/>
+                    <pic:cNvPicPr/>
+                  </pic:nvPicPr>
+                  <pic:blipFill>
+                    <a:blip r:embed="rId21">
+                      <a:extLst>
+                        <a:ext uri="{28A0092B-C50C-407E-A947-70E740481C1C}">
+                          <a14:useLocalDpi xmlns:a14="http://schemas.microsoft.com/office/drawing/2010/main" val="0"/>
+                        </a:ext>
+                      </a:extLst>
+                    </a:blip>
+                    <a:stretch>
+                      <a:fillRect/>
+                    </a:stretch>
+                  </pic:blipFill>
+                  <pic:spPr>
+                    <a:xfrm>
+                      <a:off x="0" y="0"/>
+                      <a:ext cx="5274310" cy="2532380"/>
+                    </a:xfrm>
+                    <a:prstGeom prst="rect">
+                      <a:avLst/>
+                    </a:prstGeom>
+                  </pic:spPr>
+                </pic:pic>
+              </a:graphicData>
+            </a:graphic>
+          </wp:inline>
+        </w:drawing>
+      </w:r>
+    </w:p>
+    <w:p>
+      <w:pPr>
+        <w:pStyle w:val="a8"/>
+        <w:jc w:val="left"/>
+        <w:rPr>
+          <w:rFonts w:hint="eastAsia"/>
+        </w:rPr>
+      </w:pPr>
+    </w:p>
+    <w:p>
+      <w:pPr>
+        <w:pStyle w:val="a8"/>
+        <w:jc w:val="left"/>
+        <w:rPr>
+          <w:rFonts w:hint="eastAsia"/>
+          <w:b/>
+        </w:rPr>
+      </w:pPr>
+      <w:r>
+        <w:rPr>
+          <w:rFonts w:hint="eastAsia"/>
+          <w:b/>
+        </w:rPr>
+        <w:lastRenderedPageBreak/>
+        <w:t>查收邮件，可以看到任务的信息包括返回值都发送到用户预留的邮箱里了。</w:t>
+      </w:r>
+      <w:bookmarkStart w:id="0" w:name="_GoBack"/>
+      <w:bookmarkEnd w:id="0"/>
+    </w:p>
+    <w:p>
+      <w:pPr>
+        <w:pStyle w:val="a8"/>
+        <w:jc w:val="left"/>
+        <w:rPr>
+          <w:rFonts w:hint="eastAsia"/>
+        </w:rPr>
+      </w:pPr>
+      <w:r>
+        <w:rPr>
+          <w:rFonts w:hint="eastAsia"/>
+          <w:noProof/>
+        </w:rPr>
+        <w:drawing>
+          <wp:inline distT="0" distB="0" distL="0" distR="0">
+            <wp:extent cx="5274310" cy="4832350"/>
+            <wp:effectExtent l="0" t="0" r="2540" b="6350"/>
+            <wp:docPr id="31" name="图片 31"/>
+            <wp:cNvGraphicFramePr>
+              <a:graphicFrameLocks xmlns:a="http://schemas.openxmlformats.org/drawingml/2006/main" noChangeAspect="1"/>
+            </wp:cNvGraphicFramePr>
+            <a:graphic xmlns:a="http://schemas.openxmlformats.org/drawingml/2006/main">
+              <a:graphicData uri="http://schemas.openxmlformats.org/drawingml/2006/picture">
+                <pic:pic xmlns:pic="http://schemas.openxmlformats.org/drawingml/2006/picture">
+                  <pic:nvPicPr>
+                    <pic:cNvPr id="0" name="mail.png"/>
+                    <pic:cNvPicPr/>
+                  </pic:nvPicPr>
+                  <pic:blipFill>
+                    <a:blip r:embed="rId22">
+                      <a:extLst>
+                        <a:ext uri="{28A0092B-C50C-407E-A947-70E740481C1C}">
+                          <a14:useLocalDpi xmlns:a14="http://schemas.microsoft.com/office/drawing/2010/main" val="0"/>
+                        </a:ext>
+                      </a:extLst>
+                    </a:blip>
+                    <a:stretch>
+                      <a:fillRect/>
+                    </a:stretch>
+                  </pic:blipFill>
+                  <pic:spPr>
+                    <a:xfrm>
+                      <a:off x="0" y="0"/>
+                      <a:ext cx="5274310" cy="4832350"/>
+                    </a:xfrm>
+                    <a:prstGeom prst="rect">
+                      <a:avLst/>
+                    </a:prstGeom>
+                  </pic:spPr>
+                </pic:pic>
+              </a:graphicData>
+            </a:graphic>
+          </wp:inline>
+        </w:drawing>
+      </w:r>
+    </w:p>
     <w:sectPr>
       <w:pgSz w:w="11906" w:h="16838"/>
       <w:pgMar w:top="1440" w:right="1800" w:bottom="1440" w:left="1800" w:header="851" w:footer="992" w:gutter="0"/>
@@ -1369,7 +2465,7 @@
   <w:abstractNum w:abstractNumId="0">
     <w:nsid w:val="03D8302A"/>
     <w:multiLevelType w:val="hybridMultilevel"/>
-    <w:tmpl w:val="F154D880"/>
+    <w:tmpl w:val="899A69AE"/>
     <w:lvl w:ilvl="0" w:tplc="0409000F">
       <w:start w:val="1"/>
       <w:numFmt w:val="decimal"/>
@@ -2134,6 +3230,16 @@
       <w:u w:val="single"/>
     </w:rPr>
   </w:style>
+  <w:style w:type="paragraph" w:styleId="a8">
+    <w:name w:val="No Spacing"/>
+    <w:uiPriority w:val="1"/>
+    <w:qFormat/>
+    <w:rsid w:val="00927603"/>
+    <w:pPr>
+      <w:widowControl w:val="0"/>
+      <w:jc w:val="both"/>
+    </w:pPr>
+  </w:style>
 </w:styles>
 </file>
 
@@ -2720,6 +3826,16 @@
       <w:color w:val="0000FF" w:themeColor="hyperlink"/>
       <w:u w:val="single"/>
     </w:rPr>
+  </w:style>
+  <w:style w:type="paragraph" w:styleId="a8">
+    <w:name w:val="No Spacing"/>
+    <w:uiPriority w:val="1"/>
+    <w:qFormat/>
+    <w:rsid w:val="00927603"/>
+    <w:pPr>
+      <w:widowControl w:val="0"/>
+      <w:jc w:val="both"/>
+    </w:pPr>
   </w:style>
 </w:styles>
 </file>
@@ -3014,7 +4130,7 @@
 </file>
 
 <file path=customXml/itemProps1.xml><?xml version="1.0" encoding="utf-8"?>
-<ds:datastoreItem xmlns:ds="http://schemas.openxmlformats.org/officeDocument/2006/customXml" ds:itemID="{B13467FF-73D8-4CA5-8672-6C07D2750C7A}">
+<ds:datastoreItem xmlns:ds="http://schemas.openxmlformats.org/officeDocument/2006/customXml" ds:itemID="{D360D7BB-B916-4013-8846-BDEB02D87E68}">
   <ds:schemaRefs>
     <ds:schemaRef ds:uri="http://schemas.openxmlformats.org/officeDocument/2006/bibliography"/>
   </ds:schemaRefs>
